--- a/MITHack_HumanitarianFinancing_Challenge Statement2.docx
+++ b/MITHack_HumanitarianFinancing_Challenge Statement2.docx
@@ -31,13 +31,7 @@
         <w:rPr>
           <w:b/>
         </w:rPr>
-        <w:t>Develop tools and techniques that facilitate the effective and efficient delivery of</w:t>
-      </w:r>
-      <w:r>
-        <w:rPr>
-          <w:b/>
-        </w:rPr>
-        <w:t xml:space="preserve"> humanitarian aid, in accord with the European Union’s General Data Protection Regulation (GPDR) on digital identity and data management.</w:t>
+        <w:t>Develop tools and techniques that facilitate the effective and efficient delivery of humanitarian aid, in accord with the European Union’s General Data Protection Regulation (GPDR) on digital identity and data management.</w:t>
       </w:r>
     </w:p>
     <w:p>
@@ -60,10 +54,7 @@
     </w:p>
     <w:p>
       <w:r>
-        <w:t>A non-governmental organization is planning to distribute disaster aid in the form of cash to a local population experiencing famine and malnutrition.  Prior cash distributions have been problematic because specific individuals are hoarding cash distributi</w:t>
-      </w:r>
-      <w:r>
-        <w:t>ons by repeatedly requesting aid (double and triple dipping), leaving others with none.</w:t>
+        <w:t>A non-governmental organization is planning to distribute disaster aid in the form of cash to a local population experiencing famine and malnutrition.  Prior cash distributions have been problematic because specific individuals are hoarding cash distributions by repeatedly requesting aid (double and triple dipping), leaving others with none.</w:t>
       </w:r>
     </w:p>
     <w:p>
@@ -73,10 +64,7 @@
     </w:p>
     <w:p>
       <w:r>
-        <w:t>This organization is looking for lightweight mechanisms to deliver aid to anonymous recipients, while being able to verify the number of distributions that each recip</w:t>
-      </w:r>
-      <w:r>
-        <w:t>ient received and to prohibit double dipping.</w:t>
+        <w:t>This organization is looking for lightweight mechanisms to deliver aid to anonymous recipients, while being able to verify the number of distributions that each recipient received and to prohibit double dipping.</w:t>
       </w:r>
     </w:p>
     <w:p>
@@ -123,10 +111,7 @@
     </w:p>
     <w:p>
       <w:r>
-        <w:t>Develop a conceptual design to demonstrate use bl</w:t>
-      </w:r>
-      <w:r>
-        <w:t>ockchain technology for providing financing before the event occurs and other potential applications.</w:t>
+        <w:t>Develop a conceptual design to demonstrate use blockchain technology for providing financing before the event occurs and other potential applications.</w:t>
       </w:r>
     </w:p>
     <w:p/>
@@ -208,52 +193,106 @@
     </w:p>
     <w:p>
       <w:pPr>
+        <w:pStyle w:val="ListParagraph"/>
         <w:numPr>
           <w:ilvl w:val="0"/>
-          <w:numId w:val="3"/>
+          <w:numId w:val="5"/>
         </w:numPr>
-      </w:pPr>
-      <w:r>
-        <w:t>Pitch their project idea at hackathon through a 5 minute and develop 2 minutes video clip uploaded to YouTube under Creative Commons license</w:t>
-      </w:r>
-      <w:r>
-        <w:t>.</w:t>
-      </w:r>
-    </w:p>
-    <w:p/>
-    <w:p>
-      <w:pPr>
+        <w:rPr>
+          <w:color w:val="666666"/>
+          <w:sz w:val="21"/>
+          <w:szCs w:val="21"/>
+        </w:rPr>
+      </w:pPr>
+      <w:r>
+        <w:rPr>
+          <w:color w:val="666666"/>
+          <w:sz w:val="21"/>
+          <w:szCs w:val="21"/>
+        </w:rPr>
+        <w:t xml:space="preserve">Pitch their project idea at hackathon through a 3-minute presentation with 2-minutes of Q&amp;A. </w:t>
+      </w:r>
+    </w:p>
+    <w:p>
+      <w:pPr>
+        <w:pStyle w:val="ListParagraph"/>
         <w:numPr>
           <w:ilvl w:val="0"/>
-          <w:numId w:val="3"/>
+          <w:numId w:val="5"/>
         </w:numPr>
-      </w:pPr>
-      <w:r>
-        <w:t xml:space="preserve">Provide their final project materials (including any slides, video and other media, documentation, working code, </w:t>
-      </w:r>
-      <w:proofErr w:type="spellStart"/>
-      <w:r>
-        <w:t>etc</w:t>
-      </w:r>
-      <w:proofErr w:type="spellEnd"/>
-      <w:r>
-        <w:t>) through a GitHub</w:t>
-      </w:r>
-      <w:r>
-        <w:t xml:space="preserve"> </w:t>
+        <w:rPr>
+          <w:color w:val="666666"/>
+          <w:sz w:val="21"/>
+          <w:szCs w:val="21"/>
+        </w:rPr>
+      </w:pPr>
+      <w:r>
+        <w:rPr>
+          <w:color w:val="666666"/>
+          <w:sz w:val="21"/>
+          <w:szCs w:val="21"/>
+        </w:rPr>
+        <w:t xml:space="preserve">Submit PDF version of presentation on </w:t>
       </w:r>
       <w:hyperlink r:id="rId7" w:history="1">
         <w:r>
           <w:rPr>
             <w:rStyle w:val="Hyperlink"/>
+            <w:sz w:val="21"/>
+            <w:szCs w:val="21"/>
+          </w:rPr>
+          <w:t>http://bit.ly/2018fdpitchsubmit</w:t>
+        </w:r>
+      </w:hyperlink>
+      <w:r>
+        <w:rPr>
+          <w:color w:val="666666"/>
+          <w:sz w:val="21"/>
+          <w:szCs w:val="21"/>
+        </w:rPr>
+        <w:t xml:space="preserve"> </w:t>
+      </w:r>
+    </w:p>
+    <w:p>
+      <w:pPr>
+        <w:pStyle w:val="ListParagraph"/>
+        <w:numPr>
+          <w:ilvl w:val="0"/>
+          <w:numId w:val="5"/>
+        </w:numPr>
+      </w:pPr>
+      <w:r>
+        <w:rPr>
+          <w:color w:val="666666"/>
+          <w:sz w:val="21"/>
+          <w:szCs w:val="21"/>
+        </w:rPr>
+        <w:t xml:space="preserve">Upload their final project materials through a GitHub </w:t>
+      </w:r>
+      <w:hyperlink r:id="rId8" w:history="1">
+        <w:r>
+          <w:rPr>
+            <w:rStyle w:val="Hyperlink"/>
+            <w:sz w:val="21"/>
+            <w:szCs w:val="21"/>
           </w:rPr>
           <w:t>https://github.com/mitmedialab/MIT-Humanitarian-Hack</w:t>
         </w:r>
       </w:hyperlink>
       <w:r>
+        <w:rPr>
+          <w:color w:val="666666"/>
+          <w:sz w:val="21"/>
+          <w:szCs w:val="21"/>
+        </w:rPr>
         <w:t xml:space="preserve"> </w:t>
       </w:r>
       <w:r>
+        <w:rPr>
+          <w:color w:val="666666"/>
+          <w:sz w:val="21"/>
+          <w:szCs w:val="21"/>
+        </w:rPr>
         <w:t>repository under an open source license.</w:t>
       </w:r>
     </w:p>
@@ -265,45 +304,218 @@
     </w:p>
     <w:p>
       <w:pPr>
+        <w:pStyle w:val="ListParagraph"/>
         <w:numPr>
           <w:ilvl w:val="0"/>
-          <w:numId w:val="1"/>
+          <w:numId w:val="5"/>
         </w:numPr>
-      </w:pPr>
-      <w:r>
-        <w:t>Technical merit – addressing concerns of comm</w:t>
-      </w:r>
-      <w:r>
-        <w:t>ercial application of the technology (e.g., privacy, security, identity, scalability, and interoperability);</w:t>
-      </w:r>
-    </w:p>
-    <w:p>
-      <w:pPr>
+        <w:rPr>
+          <w:b/>
+          <w:color w:val="666666"/>
+          <w:sz w:val="21"/>
+          <w:szCs w:val="21"/>
+        </w:rPr>
+      </w:pPr>
+      <w:r>
+        <w:rPr>
+          <w:b/>
+          <w:color w:val="666666"/>
+          <w:sz w:val="21"/>
+          <w:szCs w:val="21"/>
+        </w:rPr>
+        <w:t>Overall Quality of the Idea and Delivery</w:t>
+      </w:r>
+    </w:p>
+    <w:p>
+      <w:pPr>
+        <w:pStyle w:val="ListParagraph"/>
+        <w:rPr>
+          <w:color w:val="666666"/>
+          <w:sz w:val="21"/>
+          <w:szCs w:val="21"/>
+        </w:rPr>
+      </w:pPr>
+      <w:r>
+        <w:rPr>
+          <w:color w:val="666666"/>
+          <w:sz w:val="21"/>
+          <w:szCs w:val="21"/>
+        </w:rPr>
+        <w:t xml:space="preserve">Project addresses problem statement, is innovative, and is communicated effectively. Benefits / improvements are clearly articulated and realizable. </w:t>
+      </w:r>
+    </w:p>
+    <w:p>
+      <w:pPr>
+        <w:pStyle w:val="ListParagraph"/>
         <w:numPr>
           <w:ilvl w:val="0"/>
-          <w:numId w:val="1"/>
+          <w:numId w:val="5"/>
         </w:numPr>
-      </w:pPr>
-      <w:r>
-        <w:t>Benefits/improvements relative to humanitarian aid response to crises</w:t>
-      </w:r>
-    </w:p>
-    <w:p>
-      <w:pPr>
+        <w:rPr>
+          <w:b/>
+          <w:color w:val="666666"/>
+          <w:sz w:val="21"/>
+          <w:szCs w:val="21"/>
+        </w:rPr>
+      </w:pPr>
+      <w:r>
+        <w:rPr>
+          <w:b/>
+          <w:color w:val="666666"/>
+          <w:sz w:val="21"/>
+          <w:szCs w:val="21"/>
+        </w:rPr>
+        <w:t>Creativity in Application of Tech Innovation</w:t>
+      </w:r>
+    </w:p>
+    <w:p>
+      <w:pPr>
+        <w:pStyle w:val="ListParagraph"/>
+        <w:rPr>
+          <w:color w:val="666666"/>
+          <w:sz w:val="21"/>
+          <w:szCs w:val="21"/>
+        </w:rPr>
+      </w:pPr>
+      <w:r>
+        <w:rPr>
+          <w:color w:val="666666"/>
+          <w:sz w:val="21"/>
+          <w:szCs w:val="21"/>
+        </w:rPr>
+        <w:t>Project has high creativity, design and originality with strong feasibility.</w:t>
+      </w:r>
+    </w:p>
+    <w:p>
+      <w:pPr>
+        <w:pStyle w:val="ListParagraph"/>
         <w:numPr>
           <w:ilvl w:val="0"/>
-          <w:numId w:val="1"/>
+          <w:numId w:val="5"/>
         </w:numPr>
-      </w:pPr>
-      <w:r>
+        <w:rPr>
+          <w:b/>
+          <w:color w:val="666666"/>
+          <w:sz w:val="21"/>
+          <w:szCs w:val="21"/>
+        </w:rPr>
+      </w:pPr>
+      <w:r>
+        <w:rPr>
+          <w:b/>
+          <w:color w:val="666666"/>
+          <w:sz w:val="21"/>
+          <w:szCs w:val="21"/>
+        </w:rPr>
+        <w:t>Desirability, Impact and Business Viability</w:t>
+      </w:r>
+    </w:p>
+    <w:p>
+      <w:pPr>
+        <w:pStyle w:val="ListParagraph"/>
+        <w:rPr>
+          <w:color w:val="666666"/>
+          <w:sz w:val="21"/>
+          <w:szCs w:val="21"/>
+        </w:rPr>
+      </w:pPr>
+      <w:r>
+        <w:rPr>
+          <w:color w:val="666666"/>
+          <w:sz w:val="21"/>
+          <w:szCs w:val="21"/>
+        </w:rPr>
+        <w:t>Project is a viable business idea and could potentially disrupt or significantly improve the</w:t>
+      </w:r>
+    </w:p>
+    <w:p>
+      <w:pPr>
+        <w:pStyle w:val="ListParagraph"/>
+        <w:rPr>
+          <w:color w:val="666666"/>
+          <w:sz w:val="21"/>
+          <w:szCs w:val="21"/>
+        </w:rPr>
+      </w:pPr>
+      <w:r>
+        <w:rPr>
+          <w:color w:val="666666"/>
+          <w:sz w:val="21"/>
+          <w:szCs w:val="21"/>
+        </w:rPr>
+        <w:t>particular aspect of the finance world in question.</w:t>
+      </w:r>
+    </w:p>
+    <w:p>
+      <w:pPr>
+        <w:pStyle w:val="ListParagraph"/>
+        <w:numPr>
+          <w:ilvl w:val="0"/>
+          <w:numId w:val="5"/>
+        </w:numPr>
+        <w:rPr>
+          <w:b/>
+          <w:color w:val="666666"/>
+          <w:sz w:val="21"/>
+          <w:szCs w:val="21"/>
+        </w:rPr>
+      </w:pPr>
+      <w:r>
+        <w:rPr>
+          <w:b/>
+          <w:color w:val="666666"/>
+          <w:sz w:val="21"/>
+          <w:szCs w:val="21"/>
+        </w:rPr>
+        <w:t>High Level of Technical Feasibility</w:t>
+      </w:r>
+    </w:p>
+    <w:p>
+      <w:pPr>
+        <w:pStyle w:val="ListParagraph"/>
+        <w:rPr>
+          <w:color w:val="666666"/>
+          <w:sz w:val="21"/>
+          <w:szCs w:val="21"/>
+        </w:rPr>
+      </w:pPr>
+      <w:r>
+        <w:rPr>
+          <w:color w:val="666666"/>
+          <w:sz w:val="21"/>
+          <w:szCs w:val="21"/>
+        </w:rPr>
+        <w:t>Project is highly feasible and implementable. Features a good working model which can either be a sophisticated implementation, working prototype, a diverse use of APIs, a wizard-of-oz presentation or a simple system model.</w:t>
+      </w:r>
+    </w:p>
+    <w:p>
+      <w:pPr>
+        <w:numPr>
+          <w:ilvl w:val="0"/>
+          <w:numId w:val="4"/>
+        </w:numPr>
+      </w:pPr>
+      <w:r>
+        <w:rPr>
+          <w:b/>
+          <w:color w:val="666666"/>
+          <w:sz w:val="21"/>
+          <w:szCs w:val="21"/>
+        </w:rPr>
         <w:t>Ability to apply the system within the</w:t>
       </w:r>
-      <w:hyperlink r:id="rId8">
+      <w:hyperlink r:id="rId9">
         <w:r>
+          <w:rPr>
+            <w:b/>
+            <w:color w:val="666666"/>
+            <w:sz w:val="21"/>
+            <w:szCs w:val="21"/>
+          </w:rPr>
           <w:t xml:space="preserve"> </w:t>
         </w:r>
       </w:hyperlink>
-      <w:hyperlink r:id="rId9">
+      <w:hyperlink r:id="rId10">
         <w:r>
           <w:rPr>
             <w:color w:val="0000FF"/>
@@ -316,7 +528,10 @@
         <w:t>.</w:t>
       </w:r>
     </w:p>
-    <w:p/>
+    <w:p>
+      <w:bookmarkStart w:id="4" w:name="_GoBack"/>
+      <w:bookmarkEnd w:id="4"/>
+    </w:p>
     <w:p>
       <w:r>
         <w:t>Context Reference Links:</w:t>
@@ -332,7 +547,7 @@
           <w:szCs w:val="22"/>
         </w:rPr>
       </w:pPr>
-      <w:hyperlink r:id="rId10" w:history="1">
+      <w:hyperlink r:id="rId11" w:history="1">
         <w:r>
           <w:rPr>
             <w:rStyle w:val="Hyperlink"/>
@@ -353,7 +568,7 @@
           <w:szCs w:val="22"/>
         </w:rPr>
       </w:pPr>
-      <w:hyperlink r:id="rId11" w:history="1">
+      <w:hyperlink r:id="rId12" w:history="1">
         <w:r>
           <w:rPr>
             <w:rStyle w:val="Hyperlink"/>
@@ -374,7 +589,7 @@
           <w:szCs w:val="22"/>
         </w:rPr>
       </w:pPr>
-      <w:hyperlink r:id="rId12" w:history="1">
+      <w:hyperlink r:id="rId13" w:history="1">
         <w:r>
           <w:rPr>
             <w:rStyle w:val="Hyperlink"/>
@@ -395,7 +610,7 @@
           <w:szCs w:val="22"/>
         </w:rPr>
       </w:pPr>
-      <w:hyperlink r:id="rId13" w:history="1">
+      <w:hyperlink r:id="rId14" w:history="1">
         <w:r>
           <w:rPr>
             <w:rStyle w:val="Hyperlink"/>
@@ -417,7 +632,7 @@
           <w:u w:val="single"/>
         </w:rPr>
       </w:pPr>
-      <w:hyperlink r:id="rId14" w:history="1">
+      <w:hyperlink r:id="rId15" w:history="1">
         <w:r>
           <w:rPr>
             <w:rStyle w:val="Hyperlink"/>
@@ -427,8 +642,6 @@
           <w:t>Open Government - Data.gov</w:t>
         </w:r>
       </w:hyperlink>
-      <w:bookmarkStart w:id="4" w:name="_GoBack"/>
-      <w:bookmarkEnd w:id="4"/>
     </w:p>
     <w:p/>
     <w:p/>
@@ -437,10 +650,10 @@
     <w:p/>
     <w:p/>
     <w:sectPr>
-      <w:headerReference w:type="default" r:id="rId15"/>
-      <w:footerReference w:type="default" r:id="rId16"/>
-      <w:headerReference w:type="first" r:id="rId17"/>
-      <w:footerReference w:type="first" r:id="rId18"/>
+      <w:headerReference w:type="default" r:id="rId16"/>
+      <w:footerReference w:type="default" r:id="rId17"/>
+      <w:headerReference w:type="first" r:id="rId18"/>
+      <w:footerReference w:type="first" r:id="rId19"/>
       <w:pgSz w:w="12240" w:h="15840"/>
       <w:pgMar w:top="1440" w:right="1440" w:bottom="1440" w:left="1440" w:header="0" w:footer="720" w:gutter="0"/>
       <w:pgNumType w:start="1"/>
@@ -745,6 +958,238 @@
     </w:lvl>
   </w:abstractNum>
   <w:abstractNum w:abstractNumId="1" w15:restartNumberingAfterBreak="0">
+    <w:nsid w:val="2BE81CC5"/>
+    <w:multiLevelType w:val="multilevel"/>
+    <w:tmpl w:val="E12CE460"/>
+    <w:lvl w:ilvl="0">
+      <w:start w:val="1"/>
+      <w:numFmt w:val="bullet"/>
+      <w:lvlText w:val="●"/>
+      <w:lvlJc w:val="left"/>
+      <w:pPr>
+        <w:ind w:left="720" w:hanging="360"/>
+      </w:pPr>
+      <w:rPr>
+        <w:rFonts w:ascii="Arial" w:eastAsia="Arial" w:hAnsi="Arial" w:cs="Arial"/>
+        <w:b w:val="0"/>
+        <w:i w:val="0"/>
+        <w:color w:val="515151"/>
+        <w:sz w:val="24"/>
+        <w:szCs w:val="24"/>
+        <w:u w:val="none"/>
+      </w:rPr>
+    </w:lvl>
+    <w:lvl w:ilvl="1">
+      <w:start w:val="1"/>
+      <w:numFmt w:val="bullet"/>
+      <w:lvlText w:val="○"/>
+      <w:lvlJc w:val="left"/>
+      <w:pPr>
+        <w:ind w:left="1440" w:hanging="360"/>
+      </w:pPr>
+      <w:rPr>
+        <w:u w:val="none"/>
+      </w:rPr>
+    </w:lvl>
+    <w:lvl w:ilvl="2">
+      <w:start w:val="1"/>
+      <w:numFmt w:val="bullet"/>
+      <w:lvlText w:val="■"/>
+      <w:lvlJc w:val="left"/>
+      <w:pPr>
+        <w:ind w:left="2160" w:hanging="360"/>
+      </w:pPr>
+      <w:rPr>
+        <w:u w:val="none"/>
+      </w:rPr>
+    </w:lvl>
+    <w:lvl w:ilvl="3">
+      <w:start w:val="1"/>
+      <w:numFmt w:val="bullet"/>
+      <w:lvlText w:val="●"/>
+      <w:lvlJc w:val="left"/>
+      <w:pPr>
+        <w:ind w:left="2880" w:hanging="360"/>
+      </w:pPr>
+      <w:rPr>
+        <w:u w:val="none"/>
+      </w:rPr>
+    </w:lvl>
+    <w:lvl w:ilvl="4">
+      <w:start w:val="1"/>
+      <w:numFmt w:val="bullet"/>
+      <w:lvlText w:val="○"/>
+      <w:lvlJc w:val="left"/>
+      <w:pPr>
+        <w:ind w:left="3600" w:hanging="360"/>
+      </w:pPr>
+      <w:rPr>
+        <w:u w:val="none"/>
+      </w:rPr>
+    </w:lvl>
+    <w:lvl w:ilvl="5">
+      <w:start w:val="1"/>
+      <w:numFmt w:val="bullet"/>
+      <w:lvlText w:val="■"/>
+      <w:lvlJc w:val="left"/>
+      <w:pPr>
+        <w:ind w:left="4320" w:hanging="360"/>
+      </w:pPr>
+      <w:rPr>
+        <w:u w:val="none"/>
+      </w:rPr>
+    </w:lvl>
+    <w:lvl w:ilvl="6">
+      <w:start w:val="1"/>
+      <w:numFmt w:val="bullet"/>
+      <w:lvlText w:val="●"/>
+      <w:lvlJc w:val="left"/>
+      <w:pPr>
+        <w:ind w:left="5040" w:hanging="360"/>
+      </w:pPr>
+      <w:rPr>
+        <w:u w:val="none"/>
+      </w:rPr>
+    </w:lvl>
+    <w:lvl w:ilvl="7">
+      <w:start w:val="1"/>
+      <w:numFmt w:val="bullet"/>
+      <w:lvlText w:val="○"/>
+      <w:lvlJc w:val="left"/>
+      <w:pPr>
+        <w:ind w:left="5760" w:hanging="360"/>
+      </w:pPr>
+      <w:rPr>
+        <w:u w:val="none"/>
+      </w:rPr>
+    </w:lvl>
+    <w:lvl w:ilvl="8">
+      <w:start w:val="1"/>
+      <w:numFmt w:val="bullet"/>
+      <w:lvlText w:val="■"/>
+      <w:lvlJc w:val="left"/>
+      <w:pPr>
+        <w:ind w:left="6480" w:hanging="360"/>
+      </w:pPr>
+      <w:rPr>
+        <w:u w:val="none"/>
+      </w:rPr>
+    </w:lvl>
+  </w:abstractNum>
+  <w:abstractNum w:abstractNumId="2" w15:restartNumberingAfterBreak="0">
+    <w:nsid w:val="35DB45CF"/>
+    <w:multiLevelType w:val="hybridMultilevel"/>
+    <w:tmpl w:val="A53803F6"/>
+    <w:lvl w:ilvl="0" w:tplc="04090001">
+      <w:start w:val="1"/>
+      <w:numFmt w:val="bullet"/>
+      <w:lvlText w:val=""/>
+      <w:lvlJc w:val="left"/>
+      <w:pPr>
+        <w:ind w:left="720" w:hanging="360"/>
+      </w:pPr>
+      <w:rPr>
+        <w:rFonts w:ascii="Symbol" w:hAnsi="Symbol" w:hint="default"/>
+      </w:rPr>
+    </w:lvl>
+    <w:lvl w:ilvl="1" w:tplc="04090003" w:tentative="1">
+      <w:start w:val="1"/>
+      <w:numFmt w:val="bullet"/>
+      <w:lvlText w:val="o"/>
+      <w:lvlJc w:val="left"/>
+      <w:pPr>
+        <w:ind w:left="1440" w:hanging="360"/>
+      </w:pPr>
+      <w:rPr>
+        <w:rFonts w:ascii="Courier New" w:hAnsi="Courier New" w:cs="Courier New" w:hint="default"/>
+      </w:rPr>
+    </w:lvl>
+    <w:lvl w:ilvl="2" w:tplc="04090005" w:tentative="1">
+      <w:start w:val="1"/>
+      <w:numFmt w:val="bullet"/>
+      <w:lvlText w:val=""/>
+      <w:lvlJc w:val="left"/>
+      <w:pPr>
+        <w:ind w:left="2160" w:hanging="360"/>
+      </w:pPr>
+      <w:rPr>
+        <w:rFonts w:ascii="Wingdings" w:hAnsi="Wingdings" w:hint="default"/>
+      </w:rPr>
+    </w:lvl>
+    <w:lvl w:ilvl="3" w:tplc="04090001" w:tentative="1">
+      <w:start w:val="1"/>
+      <w:numFmt w:val="bullet"/>
+      <w:lvlText w:val=""/>
+      <w:lvlJc w:val="left"/>
+      <w:pPr>
+        <w:ind w:left="2880" w:hanging="360"/>
+      </w:pPr>
+      <w:rPr>
+        <w:rFonts w:ascii="Symbol" w:hAnsi="Symbol" w:hint="default"/>
+      </w:rPr>
+    </w:lvl>
+    <w:lvl w:ilvl="4" w:tplc="04090003" w:tentative="1">
+      <w:start w:val="1"/>
+      <w:numFmt w:val="bullet"/>
+      <w:lvlText w:val="o"/>
+      <w:lvlJc w:val="left"/>
+      <w:pPr>
+        <w:ind w:left="3600" w:hanging="360"/>
+      </w:pPr>
+      <w:rPr>
+        <w:rFonts w:ascii="Courier New" w:hAnsi="Courier New" w:cs="Courier New" w:hint="default"/>
+      </w:rPr>
+    </w:lvl>
+    <w:lvl w:ilvl="5" w:tplc="04090005" w:tentative="1">
+      <w:start w:val="1"/>
+      <w:numFmt w:val="bullet"/>
+      <w:lvlText w:val=""/>
+      <w:lvlJc w:val="left"/>
+      <w:pPr>
+        <w:ind w:left="4320" w:hanging="360"/>
+      </w:pPr>
+      <w:rPr>
+        <w:rFonts w:ascii="Wingdings" w:hAnsi="Wingdings" w:hint="default"/>
+      </w:rPr>
+    </w:lvl>
+    <w:lvl w:ilvl="6" w:tplc="04090001" w:tentative="1">
+      <w:start w:val="1"/>
+      <w:numFmt w:val="bullet"/>
+      <w:lvlText w:val=""/>
+      <w:lvlJc w:val="left"/>
+      <w:pPr>
+        <w:ind w:left="5040" w:hanging="360"/>
+      </w:pPr>
+      <w:rPr>
+        <w:rFonts w:ascii="Symbol" w:hAnsi="Symbol" w:hint="default"/>
+      </w:rPr>
+    </w:lvl>
+    <w:lvl w:ilvl="7" w:tplc="04090003" w:tentative="1">
+      <w:start w:val="1"/>
+      <w:numFmt w:val="bullet"/>
+      <w:lvlText w:val="o"/>
+      <w:lvlJc w:val="left"/>
+      <w:pPr>
+        <w:ind w:left="5760" w:hanging="360"/>
+      </w:pPr>
+      <w:rPr>
+        <w:rFonts w:ascii="Courier New" w:hAnsi="Courier New" w:cs="Courier New" w:hint="default"/>
+      </w:rPr>
+    </w:lvl>
+    <w:lvl w:ilvl="8" w:tplc="04090005" w:tentative="1">
+      <w:start w:val="1"/>
+      <w:numFmt w:val="bullet"/>
+      <w:lvlText w:val=""/>
+      <w:lvlJc w:val="left"/>
+      <w:pPr>
+        <w:ind w:left="6480" w:hanging="360"/>
+      </w:pPr>
+      <w:rPr>
+        <w:rFonts w:ascii="Wingdings" w:hAnsi="Wingdings" w:hint="default"/>
+      </w:rPr>
+    </w:lvl>
+  </w:abstractNum>
+  <w:abstractNum w:abstractNumId="3" w15:restartNumberingAfterBreak="0">
     <w:nsid w:val="3DCC6FE9"/>
     <w:multiLevelType w:val="multilevel"/>
     <w:tmpl w:val="1A4AD18A"/>
@@ -863,7 +1308,7 @@
       </w:rPr>
     </w:lvl>
   </w:abstractNum>
-  <w:abstractNum w:abstractNumId="2" w15:restartNumberingAfterBreak="0">
+  <w:abstractNum w:abstractNumId="4" w15:restartNumberingAfterBreak="0">
     <w:nsid w:val="56BE7677"/>
     <w:multiLevelType w:val="multilevel"/>
     <w:tmpl w:val="2B629A00"/>
@@ -983,13 +1428,19 @@
     </w:lvl>
   </w:abstractNum>
   <w:num w:numId="1">
-    <w:abstractNumId w:val="2"/>
+    <w:abstractNumId w:val="4"/>
   </w:num>
   <w:num w:numId="2">
-    <w:abstractNumId w:val="1"/>
+    <w:abstractNumId w:val="3"/>
   </w:num>
   <w:num w:numId="3">
     <w:abstractNumId w:val="0"/>
+  </w:num>
+  <w:num w:numId="4">
+    <w:abstractNumId w:val="1"/>
+  </w:num>
+  <w:num w:numId="5">
+    <w:abstractNumId w:val="2"/>
   </w:num>
 </w:numbering>
 </file>
